--- a/++Templated Entries/LAURA ONLY ACCESS COMPLETED/FILM/Wright, Basil (Davis) JG.docx
+++ b/++Templated Entries/LAURA ONLY ACCESS COMPLETED/FILM/Wright, Basil (Davis) JG.docx
@@ -314,9 +314,6 @@
       <w:tr>
         <w:sdt>
           <w:sdtPr>
-            <w:rPr>
-              <w:b/>
-            </w:rPr>
             <w:alias w:val="Article headword"/>
             <w:tag w:val="articleHeadword"/>
             <w:id w:val="-361440020"/>
@@ -337,9 +334,6 @@
               </w:tcPr>
               <w:p>
                 <w:r>
-                  <w:rPr>
-                    <w:b/>
-                  </w:rPr>
                   <w:t>Wright, Basil (1907-1987)</w:t>
                 </w:r>
               </w:p>
@@ -561,15 +555,7 @@
               <w:p/>
               <w:p>
                 <w:r>
-                  <w:t xml:space="preserve">Wright directed and produced a considerable number of films, but his </w:t>
-                </w:r>
-                <w:proofErr w:type="gramStart"/>
-                <w:r>
-                  <w:t>1934 film</w:t>
-                </w:r>
-                <w:proofErr w:type="gramEnd"/>
-                <w:r>
-                  <w:t xml:space="preserve"> </w:t>
+                  <w:t xml:space="preserve">Wright directed and produced a considerable number of films, but his 1934 film </w:t>
                 </w:r>
                 <w:r>
                   <w:rPr>
@@ -611,16 +597,53 @@
                   <w:rPr>
                     <w:i/>
                   </w:rPr>
-                  <w:t xml:space="preserve">Prix du </w:t>
-                </w:r>
-                <w:proofErr w:type="spellStart"/>
+                  <w:t xml:space="preserve">Prix du Gouvernement </w:t>
+                </w:r>
+                <w:r>
+                  <w:t>at the International Film Festival in Brussels in 1935</w:t>
+                </w:r>
+                <w:r>
+                  <w:t xml:space="preserve">. </w:t>
+                </w:r>
+                <w:r>
+                  <w:t xml:space="preserve">If </w:t>
+                </w:r>
                 <w:r>
                   <w:rPr>
                     <w:i/>
                   </w:rPr>
-                  <w:t>Gouvernement</w:t>
-                </w:r>
-                <w:proofErr w:type="spellEnd"/>
+                  <w:t>Song of Ceylon</w:t>
+                </w:r>
+                <w:r>
+                  <w:t xml:space="preserve"> marked Wright’s high point, it did not signal the end of his role in documentary film more broadly</w:t>
+                </w:r>
+                <w:r>
+                  <w:t xml:space="preserve">. </w:t>
+                </w:r>
+                <w:r>
+                  <w:t xml:space="preserve">He had a hand in producing </w:t>
+                </w:r>
+                <w:r>
+                  <w:rPr>
+                    <w:i/>
+                  </w:rPr>
+                  <w:t xml:space="preserve">Night Mail </w:t>
+                </w:r>
+                <w:r>
+                  <w:t>(1936)</w:t>
+                </w:r>
+                <w:r>
+                  <w:t xml:space="preserve"> as well as key war documentaries </w:t>
+                </w:r>
+                <w:r>
+                  <w:rPr>
+                    <w:i/>
+                  </w:rPr>
+                  <w:t xml:space="preserve">London Can Take It! </w:t>
+                </w:r>
+                <w:r>
+                  <w:t>(1940)</w:t>
+                </w:r>
                 <w:r>
                   <w:rPr>
                     <w:i/>
@@ -628,63 +651,7 @@
                   <w:t xml:space="preserve"> </w:t>
                 </w:r>
                 <w:r>
-                  <w:t>at the International Film Festival in Brussels in 1935</w:t>
-                </w:r>
-                <w:r>
-                  <w:t xml:space="preserve">. </w:t>
-                </w:r>
-                <w:r>
-                  <w:t xml:space="preserve">If </w:t>
-                </w:r>
-                <w:r>
-                  <w:rPr>
-                    <w:i/>
-                  </w:rPr>
-                  <w:t>Song of Ceylon</w:t>
-                </w:r>
-                <w:r>
-                  <w:t xml:space="preserve"> marked Wright’s high point, it did not signal the end of his role in documentary film more broadly</w:t>
-                </w:r>
-                <w:r>
-                  <w:t xml:space="preserve">. </w:t>
-                </w:r>
-                <w:r>
-                  <w:t xml:space="preserve">He had a hand in producing </w:t>
-                </w:r>
-                <w:r>
-                  <w:rPr>
-                    <w:i/>
-                  </w:rPr>
-                  <w:t xml:space="preserve">Night Mail </w:t>
-                </w:r>
-                <w:r>
-                  <w:t>(1936)</w:t>
-                </w:r>
-                <w:r>
-                  <w:t xml:space="preserve"> as well as key war documentaries </w:t>
-                </w:r>
-                <w:r>
-                  <w:rPr>
-                    <w:i/>
-                  </w:rPr>
-                  <w:t xml:space="preserve">London Can Take It! </w:t>
-                </w:r>
-                <w:r>
-                  <w:t>(1940)</w:t>
-                </w:r>
-                <w:r>
-                  <w:rPr>
-                    <w:i/>
-                  </w:rPr>
-                  <w:t xml:space="preserve"> </w:t>
-                </w:r>
-                <w:proofErr w:type="gramStart"/>
-                <w:r>
-                  <w:t>and</w:t>
-                </w:r>
-                <w:proofErr w:type="gramEnd"/>
-                <w:r>
-                  <w:t xml:space="preserve">  </w:t>
+                  <w:t xml:space="preserve">and  </w:t>
                 </w:r>
                 <w:r>
                   <w:rPr>
@@ -742,123 +709,117 @@
               <w:p>
                 <w:pPr>
                   <w:pStyle w:val="Heading1"/>
-                  <w:spacing w:after="0"/>
-                  <w:outlineLvl w:val="0"/>
-                  <w:rPr>
-                    <w:rFonts w:asciiTheme="minorHAnsi" w:hAnsiTheme="minorHAnsi"/>
-                    <w:b w:val="0"/>
-                    <w:color w:val="auto"/>
-                    <w:u w:val="single"/>
-                  </w:rPr>
                 </w:pPr>
                 <w:r>
-                  <w:rPr>
-                    <w:rFonts w:asciiTheme="minorHAnsi" w:hAnsiTheme="minorHAnsi"/>
-                    <w:b w:val="0"/>
-                    <w:color w:val="auto"/>
-                    <w:u w:val="single"/>
-                  </w:rPr>
                   <w:t>Selected Filmography</w:t>
                 </w:r>
                 <w:r>
-                  <w:rPr>
-                    <w:rFonts w:asciiTheme="minorHAnsi" w:hAnsiTheme="minorHAnsi"/>
-                    <w:b w:val="0"/>
-                    <w:color w:val="auto"/>
-                  </w:rPr>
                   <w:t>:</w:t>
                 </w:r>
                 <w:r>
-                  <w:rPr>
-                    <w:rFonts w:asciiTheme="minorHAnsi" w:hAnsiTheme="minorHAnsi"/>
-                    <w:b w:val="0"/>
-                    <w:color w:val="auto"/>
-                    <w:u w:val="single"/>
-                  </w:rPr>
                   <w:t xml:space="preserve"> </w:t>
                 </w:r>
               </w:p>
               <w:p>
                 <w:pPr>
                   <w:pStyle w:val="NormalfollowingH2"/>
+                  <w:ind w:left="0"/>
                 </w:pPr>
+                <w:r>
+                  <w:rPr>
+                    <w:i/>
+                  </w:rPr>
+                  <w:t>Windmill in Barbados</w:t>
+                </w:r>
+                <w:r>
+                  <w:t xml:space="preserve"> </w:t>
+                </w:r>
+                <w:r>
+                  <w:t>(1933)</w:t>
+                </w:r>
               </w:p>
               <w:p>
                 <w:pPr>
                   <w:pStyle w:val="NormalfollowingH2"/>
+                  <w:ind w:left="0"/>
                 </w:pPr>
                 <w:r>
-                  <w:t>Windmill in Barbados</w:t>
+                  <w:rPr>
+                    <w:i/>
+                  </w:rPr>
+                  <w:t>The Song of Ceylon</w:t>
                 </w:r>
                 <w:r>
                   <w:t xml:space="preserve"> </w:t>
                 </w:r>
                 <w:r>
-                  <w:t>(1933)</w:t>
+                  <w:t>(1934)</w:t>
                 </w:r>
               </w:p>
               <w:p>
                 <w:pPr>
                   <w:pStyle w:val="NormalfollowingH2"/>
+                  <w:ind w:left="0"/>
                 </w:pPr>
                 <w:r>
-                  <w:t>The Song of Ceylon</w:t>
+                  <w:rPr>
+                    <w:i/>
+                  </w:rPr>
+                  <w:t>Night Mail</w:t>
                 </w:r>
                 <w:r>
                   <w:t xml:space="preserve"> </w:t>
                 </w:r>
                 <w:r>
-                  <w:t>(1934)</w:t>
+                  <w:t>(1936)</w:t>
                 </w:r>
               </w:p>
               <w:p>
                 <w:pPr>
                   <w:pStyle w:val="NormalfollowingH2"/>
+                  <w:ind w:left="0"/>
                 </w:pPr>
                 <w:r>
-                  <w:t>Night Mail</w:t>
+                  <w:rPr>
+                    <w:i/>
+                  </w:rPr>
+                  <w:lastRenderedPageBreak/>
+                  <w:t>The Face of Scotland</w:t>
                 </w:r>
                 <w:r>
                   <w:t xml:space="preserve"> </w:t>
                 </w:r>
                 <w:r>
-                  <w:t>(1936)</w:t>
+                  <w:t>(1938)</w:t>
                 </w:r>
               </w:p>
               <w:p>
                 <w:pPr>
                   <w:pStyle w:val="NormalfollowingH2"/>
+                  <w:ind w:left="0"/>
                 </w:pPr>
                 <w:r>
-                  <w:lastRenderedPageBreak/>
-                  <w:t>The Face of Scotland</w:t>
+                  <w:rPr>
+                    <w:i/>
+                  </w:rPr>
+                  <w:t>London Can Take It!</w:t>
                 </w:r>
                 <w:r>
                   <w:t xml:space="preserve"> </w:t>
                 </w:r>
                 <w:r>
-                  <w:t>(1938)</w:t>
+                  <w:t>(1940)</w:t>
                 </w:r>
               </w:p>
               <w:p>
                 <w:pPr>
                   <w:pStyle w:val="NormalfollowingH2"/>
+                  <w:ind w:left="0"/>
                 </w:pPr>
                 <w:r>
-                  <w:t>London Can Take It!</w:t>
-                </w:r>
-                <w:r>
-                  <w:t xml:space="preserve"> </w:t>
-                </w:r>
-                <w:r>
-                  <w:t>(1940)</w:t>
-                </w:r>
-              </w:p>
-              <w:p>
-                <w:pPr>
-                  <w:pStyle w:val="NormalfollowingH2"/>
-                </w:pPr>
-                <w:r>
+                  <w:rPr>
+                    <w:i/>
+                  </w:rPr>
                   <w:t>A Diary for Timothy</w:t>
                 </w:r>
                 <w:r>
@@ -869,8 +830,6 @@
                 </w:r>
               </w:p>
             </w:tc>
-            <w:bookmarkStart w:id="0" w:name="_GoBack" w:displacedByCustomXml="next"/>
-            <w:bookmarkEnd w:id="0" w:displacedByCustomXml="next"/>
           </w:sdtContent>
         </w:sdt>
       </w:tr>
@@ -908,6 +867,9 @@
             </w:sdtPr>
             <w:sdtEndPr/>
             <w:sdtContent>
+              <w:p/>
+              <w:bookmarkStart w:id="0" w:name="_GoBack"/>
+              <w:bookmarkEnd w:id="0"/>
               <w:p>
                 <w:sdt>
                   <w:sdtPr>
@@ -1167,21 +1129,12 @@
       </w:rPr>
       <w:t xml:space="preserve"> – </w:t>
     </w:r>
-    <w:proofErr w:type="spellStart"/>
     <w:r>
       <w:rPr>
         <w:i/>
         <w:color w:val="7F7F7F" w:themeColor="text1" w:themeTint="80"/>
       </w:rPr>
-      <w:t>Encyclopedia</w:t>
-    </w:r>
-    <w:proofErr w:type="spellEnd"/>
-    <w:r>
-      <w:rPr>
-        <w:i/>
-        <w:color w:val="7F7F7F" w:themeColor="text1" w:themeTint="80"/>
-      </w:rPr>
-      <w:t xml:space="preserve"> of Modernism</w:t>
+      <w:t>Encyclopedia of Modernism</w:t>
     </w:r>
   </w:p>
   <w:p>
@@ -1813,7 +1766,6 @@
   <w:style w:type="character" w:default="1" w:styleId="DefaultParagraphFont">
     <w:name w:val="Default Paragraph Font"/>
     <w:uiPriority w:val="1"/>
-    <w:semiHidden/>
     <w:unhideWhenUsed/>
   </w:style>
   <w:style w:type="table" w:default="1" w:styleId="TableNormal">
@@ -2353,7 +2305,6 @@
   <w:style w:type="character" w:default="1" w:styleId="DefaultParagraphFont">
     <w:name w:val="Default Paragraph Font"/>
     <w:uiPriority w:val="1"/>
-    <w:semiHidden/>
     <w:unhideWhenUsed/>
   </w:style>
   <w:style w:type="table" w:default="1" w:styleId="TableNormal">
@@ -3028,14 +2979,14 @@
     <w:charset w:val="4E"/>
     <w:family w:val="auto"/>
     <w:pitch w:val="variable"/>
-    <w:sig w:usb0="E00002FF" w:usb1="6AC7FDFB" w:usb2="00000012" w:usb3="00000000" w:csb0="0002009F" w:csb1="00000000"/>
+    <w:sig w:usb0="00000001" w:usb1="08070000" w:usb2="00000010" w:usb3="00000000" w:csb0="00020000" w:csb1="00000000"/>
   </w:font>
   <w:font w:name="Tahoma">
     <w:panose1 w:val="020B0604030504040204"/>
     <w:charset w:val="00"/>
     <w:family w:val="auto"/>
     <w:pitch w:val="variable"/>
-    <w:sig w:usb0="E1002AFF" w:usb1="C000605B" w:usb2="00000029" w:usb3="00000000" w:csb0="000101FF" w:csb1="00000000"/>
+    <w:sig w:usb0="00000003" w:usb1="00000000" w:usb2="00000000" w:usb3="00000000" w:csb0="00000001" w:csb1="00000000"/>
   </w:font>
   <w:font w:name="Arial">
     <w:panose1 w:val="020B0604020202020204"/>
@@ -3048,7 +2999,7 @@
     <w:charset w:val="4E"/>
     <w:family w:val="auto"/>
     <w:pitch w:val="variable"/>
-    <w:sig w:usb0="E00002FF" w:usb1="6AC7FDFB" w:usb2="00000012" w:usb3="00000000" w:csb0="0002009F" w:csb1="00000000"/>
+    <w:sig w:usb0="00000001" w:usb1="08070000" w:usb2="00000010" w:usb3="00000000" w:csb0="00020000" w:csb1="00000000"/>
   </w:font>
   <w:font w:name="Cambria">
     <w:panose1 w:val="02040503050406030204"/>
@@ -3827,7 +3778,7 @@
   <a:extraClrSchemeLst/>
   <a:extLst>
     <a:ext uri="{05A4C25C-085E-4340-85A3-A5531E510DB2}">
-      <thm15:themeFamily xmlns="" xmlns:thm15="http://schemas.microsoft.com/office/thememl/2012/main" name="Office Theme" id="{62F939B6-93AF-4DB8-9C6B-D6C7DFDC589F}" vid="{4A3C46E8-61CC-4603-A589-7422A47A8E4A}"/>
+      <thm15:themeFamily xmlns:thm15="http://schemas.microsoft.com/office/thememl/2012/main" xmlns="" name="Office Theme" id="{62F939B6-93AF-4DB8-9C6B-D6C7DFDC589F}" vid="{4A3C46E8-61CC-4603-A589-7422A47A8E4A}"/>
     </a:ext>
   </a:extLst>
 </a:theme>
@@ -3955,7 +3906,7 @@
 </file>
 
 <file path=customXml/itemProps1.xml><?xml version="1.0" encoding="utf-8"?>
-<ds:datastoreItem xmlns:ds="http://schemas.openxmlformats.org/officeDocument/2006/customXml" ds:itemID="{FFE42DC2-0323-064B-849C-8FF43246E562}">
+<ds:datastoreItem xmlns:ds="http://schemas.openxmlformats.org/officeDocument/2006/customXml" ds:itemID="{6C7E46D9-03CE-F64B-9655-F3C9857223F4}">
   <ds:schemaRefs>
     <ds:schemaRef ds:uri="http://schemas.openxmlformats.org/officeDocument/2006/bibliography"/>
   </ds:schemaRefs>

--- a/++Templated Entries/LAURA ONLY ACCESS COMPLETED/FILM/Wright, Basil (Davis) JG.docx
+++ b/++Templated Entries/LAURA ONLY ACCESS COMPLETED/FILM/Wright, Basil (Davis) JG.docx
@@ -412,43 +412,24 @@
               </w:tcPr>
               <w:p>
                 <w:r>
-                  <w:t>Basil Wright was a prominent figure in the British documentary film movement</w:t>
-                </w:r>
-                <w:r>
-                  <w:t xml:space="preserve">. </w:t>
-                </w:r>
-                <w:r>
-                  <w:t xml:space="preserve">Keenly aware of the tension between aesthetics and public education that underwrote the documentary enterprise, Wright nonetheless believed the successful documentary </w:t>
-                </w:r>
-                <w:r>
-                  <w:t>‘</w:t>
-                </w:r>
-                <w:r>
-                  <w:t>illumines the fundamental problem of human kind with a realism which rises above reportage or exposition to the pinnacle of aesthetic completeness and creative satisfaction</w:t>
-                </w:r>
-                <w:r>
-                  <w:t>’</w:t>
-                </w:r>
-                <w:r>
-                  <w:t xml:space="preserve"> (</w:t>
-                </w:r>
-                <w:r>
-                  <w:t>‘</w:t>
-                </w:r>
-                <w:r>
-                  <w:t>Documentary Dilemma</w:t>
-                </w:r>
-                <w:r>
-                  <w:t>’</w:t>
-                </w:r>
-                <w:r>
-                  <w:t xml:space="preserve"> 325)</w:t>
-                </w:r>
-                <w:r>
-                  <w:t xml:space="preserve">. </w:t>
+                  <w:t xml:space="preserve">Basil Wright was a prominent figure in the British documentary film movement. He attended the first screening of John Grierson’s </w:t>
+                </w:r>
+                <w:r>
+                  <w:rPr>
+                    <w:i/>
+                  </w:rPr>
+                  <w:t xml:space="preserve">Drifters </w:t>
+                </w:r>
+                <w:r>
+                  <w:t>(1929),</w:t>
+                </w:r>
+                <w:r>
+                  <w:t xml:space="preserve"> which amplified his desire to pursue filmmaking. Grierson admired Wright’s amateur film work and made him one of the first recruits in November 1929 for the Empire Marketing Board’s film unit. Wright wholeheartedly took to Grierson’s definition of documentary as the ‘creative treatment of actuality,’ a sort of tightrope act that balanced aesthetic experimentation with a commitment to capturing the gritty realities of everyday life in various settings and industries. Keenly aware of the tension between aesthetics and public education that underwrote the documentary enterprise, Wright nonetheless believed the successful documentary ‘illumines the fundamental problem of human kind with a realism which rises above reportage or exposition to the pinnacle of aesthetic completeness and creative satisfaction’ (‘Documentary Dilemma’ 325). </w:t>
                 </w:r>
               </w:p>
             </w:tc>
+            <w:bookmarkStart w:id="0" w:name="_GoBack" w:displacedByCustomXml="next"/>
+            <w:bookmarkEnd w:id="0" w:displacedByCustomXml="next"/>
           </w:sdtContent>
         </w:sdt>
       </w:tr>
@@ -555,7 +536,15 @@
               <w:p/>
               <w:p>
                 <w:r>
-                  <w:t xml:space="preserve">Wright directed and produced a considerable number of films, but his 1934 film </w:t>
+                  <w:t xml:space="preserve">Wright directed and produced a considerable number of films, but his </w:t>
+                </w:r>
+                <w:proofErr w:type="gramStart"/>
+                <w:r>
+                  <w:t>1934 film</w:t>
+                </w:r>
+                <w:proofErr w:type="gramEnd"/>
+                <w:r>
+                  <w:t xml:space="preserve"> </w:t>
                 </w:r>
                 <w:r>
                   <w:rPr>
@@ -597,7 +586,21 @@
                   <w:rPr>
                     <w:i/>
                   </w:rPr>
-                  <w:t xml:space="preserve">Prix du Gouvernement </w:t>
+                  <w:t xml:space="preserve">Prix du </w:t>
+                </w:r>
+                <w:proofErr w:type="spellStart"/>
+                <w:r>
+                  <w:rPr>
+                    <w:i/>
+                  </w:rPr>
+                  <w:t>Gouvernement</w:t>
+                </w:r>
+                <w:proofErr w:type="spellEnd"/>
+                <w:r>
+                  <w:rPr>
+                    <w:i/>
+                  </w:rPr>
+                  <w:t xml:space="preserve"> </w:t>
                 </w:r>
                 <w:r>
                   <w:t>at the International Film Festival in Brussels in 1935</w:t>
@@ -650,8 +653,13 @@
                   </w:rPr>
                   <w:t xml:space="preserve"> </w:t>
                 </w:r>
-                <w:r>
-                  <w:t xml:space="preserve">and  </w:t>
+                <w:proofErr w:type="gramStart"/>
+                <w:r>
+                  <w:t>and</w:t>
+                </w:r>
+                <w:proofErr w:type="gramEnd"/>
+                <w:r>
+                  <w:t xml:space="preserve">  </w:t>
                 </w:r>
                 <w:r>
                   <w:rPr>
@@ -709,6 +717,7 @@
               <w:p>
                 <w:pPr>
                   <w:pStyle w:val="Heading1"/>
+                  <w:outlineLvl w:val="0"/>
                 </w:pPr>
                 <w:r>
                   <w:t>Selected Filmography</w:t>
@@ -783,7 +792,6 @@
                   <w:rPr>
                     <w:i/>
                   </w:rPr>
-                  <w:lastRenderedPageBreak/>
                   <w:t>The Face of Scotland</w:t>
                 </w:r>
                 <w:r>
@@ -868,8 +876,6 @@
             <w:sdtEndPr/>
             <w:sdtContent>
               <w:p/>
-              <w:bookmarkStart w:id="0" w:name="_GoBack"/>
-              <w:bookmarkEnd w:id="0"/>
               <w:p>
                 <w:sdt>
                   <w:sdtPr>
@@ -1129,12 +1135,21 @@
       </w:rPr>
       <w:t xml:space="preserve"> – </w:t>
     </w:r>
+    <w:proofErr w:type="spellStart"/>
     <w:r>
       <w:rPr>
         <w:i/>
         <w:color w:val="7F7F7F" w:themeColor="text1" w:themeTint="80"/>
       </w:rPr>
-      <w:t>Encyclopedia of Modernism</w:t>
+      <w:t>Encyclopedia</w:t>
+    </w:r>
+    <w:proofErr w:type="spellEnd"/>
+    <w:r>
+      <w:rPr>
+        <w:i/>
+        <w:color w:val="7F7F7F" w:themeColor="text1" w:themeTint="80"/>
+      </w:rPr>
+      <w:t xml:space="preserve"> of Modernism</w:t>
     </w:r>
   </w:p>
   <w:p>
@@ -1766,6 +1781,7 @@
   <w:style w:type="character" w:default="1" w:styleId="DefaultParagraphFont">
     <w:name w:val="Default Paragraph Font"/>
     <w:uiPriority w:val="1"/>
+    <w:semiHidden/>
     <w:unhideWhenUsed/>
   </w:style>
   <w:style w:type="table" w:default="1" w:styleId="TableNormal">
@@ -2305,6 +2321,7 @@
   <w:style w:type="character" w:default="1" w:styleId="DefaultParagraphFont">
     <w:name w:val="Default Paragraph Font"/>
     <w:uiPriority w:val="1"/>
+    <w:semiHidden/>
     <w:unhideWhenUsed/>
   </w:style>
   <w:style w:type="table" w:default="1" w:styleId="TableNormal">
@@ -2986,7 +3003,7 @@
     <w:charset w:val="00"/>
     <w:family w:val="auto"/>
     <w:pitch w:val="variable"/>
-    <w:sig w:usb0="00000003" w:usb1="00000000" w:usb2="00000000" w:usb3="00000000" w:csb0="00000001" w:csb1="00000000"/>
+    <w:sig w:usb0="E1002AFF" w:usb1="C000605B" w:usb2="00000029" w:usb3="00000000" w:csb0="000101FF" w:csb1="00000000"/>
   </w:font>
   <w:font w:name="Arial">
     <w:panose1 w:val="020B0604020202020204"/>
@@ -3778,7 +3795,7 @@
   <a:extraClrSchemeLst/>
   <a:extLst>
     <a:ext uri="{05A4C25C-085E-4340-85A3-A5531E510DB2}">
-      <thm15:themeFamily xmlns:thm15="http://schemas.microsoft.com/office/thememl/2012/main" xmlns="" name="Office Theme" id="{62F939B6-93AF-4DB8-9C6B-D6C7DFDC589F}" vid="{4A3C46E8-61CC-4603-A589-7422A47A8E4A}"/>
+      <thm15:themeFamily xmlns="" xmlns:thm15="http://schemas.microsoft.com/office/thememl/2012/main" name="Office Theme" id="{62F939B6-93AF-4DB8-9C6B-D6C7DFDC589F}" vid="{4A3C46E8-61CC-4603-A589-7422A47A8E4A}"/>
     </a:ext>
   </a:extLst>
 </a:theme>
@@ -3906,7 +3923,7 @@
 </file>
 
 <file path=customXml/itemProps1.xml><?xml version="1.0" encoding="utf-8"?>
-<ds:datastoreItem xmlns:ds="http://schemas.openxmlformats.org/officeDocument/2006/customXml" ds:itemID="{6C7E46D9-03CE-F64B-9655-F3C9857223F4}">
+<ds:datastoreItem xmlns:ds="http://schemas.openxmlformats.org/officeDocument/2006/customXml" ds:itemID="{45D9370C-ACEF-A14E-B195-4C002B421C71}">
   <ds:schemaRefs>
     <ds:schemaRef ds:uri="http://schemas.openxmlformats.org/officeDocument/2006/bibliography"/>
   </ds:schemaRefs>

--- a/++Templated Entries/LAURA ONLY ACCESS COMPLETED/FILM/Wright, Basil (Davis) JG.docx
+++ b/++Templated Entries/LAURA ONLY ACCESS COMPLETED/FILM/Wright, Basil (Davis) JG.docx
@@ -253,6 +253,9 @@
               </w:tcPr>
               <w:p>
                 <w:r>
+                  <w:t xml:space="preserve">The </w:t>
+                </w:r>
+                <w:r>
                   <w:t>Ohio State University</w:t>
                 </w:r>
               </w:p>
@@ -428,8 +431,6 @@
                 </w:r>
               </w:p>
             </w:tc>
-            <w:bookmarkStart w:id="0" w:name="_GoBack" w:displacedByCustomXml="next"/>
-            <w:bookmarkEnd w:id="0" w:displacedByCustomXml="next"/>
           </w:sdtContent>
         </w:sdt>
       </w:tr>
@@ -2996,7 +2997,7 @@
     <w:charset w:val="4E"/>
     <w:family w:val="auto"/>
     <w:pitch w:val="variable"/>
-    <w:sig w:usb0="00000001" w:usb1="08070000" w:usb2="00000010" w:usb3="00000000" w:csb0="00020000" w:csb1="00000000"/>
+    <w:sig w:usb0="E00002FF" w:usb1="6AC7FDFB" w:usb2="00000012" w:usb3="00000000" w:csb0="0002009F" w:csb1="00000000"/>
   </w:font>
   <w:font w:name="Tahoma">
     <w:panose1 w:val="020B0604030504040204"/>
@@ -3795,7 +3796,7 @@
   <a:extraClrSchemeLst/>
   <a:extLst>
     <a:ext uri="{05A4C25C-085E-4340-85A3-A5531E510DB2}">
-      <thm15:themeFamily xmlns="" xmlns:thm15="http://schemas.microsoft.com/office/thememl/2012/main" name="Office Theme" id="{62F939B6-93AF-4DB8-9C6B-D6C7DFDC589F}" vid="{4A3C46E8-61CC-4603-A589-7422A47A8E4A}"/>
+      <thm15:themeFamily xmlns:thm15="http://schemas.microsoft.com/office/thememl/2012/main" xmlns="" name="Office Theme" id="{62F939B6-93AF-4DB8-9C6B-D6C7DFDC589F}" vid="{4A3C46E8-61CC-4603-A589-7422A47A8E4A}"/>
     </a:ext>
   </a:extLst>
 </a:theme>
@@ -3923,7 +3924,7 @@
 </file>
 
 <file path=customXml/itemProps1.xml><?xml version="1.0" encoding="utf-8"?>
-<ds:datastoreItem xmlns:ds="http://schemas.openxmlformats.org/officeDocument/2006/customXml" ds:itemID="{45D9370C-ACEF-A14E-B195-4C002B421C71}">
+<ds:datastoreItem xmlns:ds="http://schemas.openxmlformats.org/officeDocument/2006/customXml" ds:itemID="{17A8A7CC-F779-714B-B230-4980392C40E0}">
   <ds:schemaRefs>
     <ds:schemaRef ds:uri="http://schemas.openxmlformats.org/officeDocument/2006/bibliography"/>
   </ds:schemaRefs>
